--- a/Documentos - Formatos/3.-CERTIFICADO DE CONFIRMACION.docx
+++ b/Documentos - Formatos/3.-CERTIFICADO DE CONFIRMACION.docx
@@ -19,23 +19,6 @@
         <w:rPr>
           <w:rFonts w:ascii="Arial" w:eastAsia="Calibri" w:hAnsi="Arial" w:cs="Arial"/>
           <w:b/>
-          <w:noProof/>
-          <w:color w:val="FFFFFF" w:themeColor="background1"/>
-          <w:sz w:val="24"/>
-          <w:szCs w:val="24"/>
-          <w:lang w:val="es-ES" w:eastAsia="es-ES"/>
-        </w:rPr>
-        <w:pict>
-          <v:rect id="_x0000_s1027" style="position:absolute;margin-left:-49.05pt;margin-top:-38.05pt;width:543.9pt;height:699.65pt;z-index:251660288" filled="f" fillcolor="white [3201]" strokecolor="#4bacc6 [3208]" strokeweight="5pt">
-            <v:stroke linestyle="thickThin"/>
-            <v:shadow color="#868686"/>
-          </v:rect>
-        </w:pict>
-      </w:r>
-      <w:r>
-        <w:rPr>
-          <w:rFonts w:ascii="Arial" w:eastAsia="Calibri" w:hAnsi="Arial" w:cs="Arial"/>
-          <w:b/>
           <w:color w:val="FFFFFF" w:themeColor="background1"/>
           <w:sz w:val="24"/>
           <w:szCs w:val="24"/>
@@ -226,7 +209,7 @@
         <w:spacing w:after="0"/>
         <w:jc w:val="center"/>
         <w:rPr>
-          <w:rFonts w:ascii="Arial" w:eastAsia="Times New Roman" w:hAnsi="Arial" w:cs="Arial"/>
+          <w:rFonts w:ascii="Times New Roman" w:eastAsia="Times New Roman" w:hAnsi="Times New Roman" w:cs="Times New Roman"/>
           <w:b/>
           <w:sz w:val="40"/>
           <w:szCs w:val="40"/>
@@ -235,7 +218,7 @@
       </w:pPr>
       <w:r>
         <w:rPr>
-          <w:rFonts w:ascii="Arial" w:eastAsia="Times New Roman" w:hAnsi="Arial" w:cs="Arial"/>
+          <w:rFonts w:ascii="Times New Roman" w:eastAsia="Times New Roman" w:hAnsi="Times New Roman" w:cs="Times New Roman"/>
           <w:b/>
           <w:sz w:val="40"/>
           <w:szCs w:val="40"/>
@@ -245,7 +228,7 @@
       </w:r>
       <w:r>
         <w:rPr>
-          <w:rFonts w:ascii="Arial" w:eastAsia="Times New Roman" w:hAnsi="Arial" w:cs="Arial"/>
+          <w:rFonts w:ascii="Times New Roman" w:eastAsia="Times New Roman" w:hAnsi="Times New Roman" w:cs="Times New Roman"/>
           <w:b/>
           <w:sz w:val="40"/>
           <w:szCs w:val="40"/>
@@ -259,7 +242,7 @@
         <w:spacing w:after="0"/>
         <w:jc w:val="center"/>
         <w:rPr>
-          <w:rFonts w:ascii="Arial" w:eastAsia="Times New Roman" w:hAnsi="Arial" w:cs="Arial"/>
+          <w:rFonts w:ascii="Times New Roman" w:eastAsia="Times New Roman" w:hAnsi="Times New Roman" w:cs="Times New Roman"/>
           <w:b/>
           <w:sz w:val="24"/>
           <w:szCs w:val="24"/>
@@ -271,132 +254,132 @@
       <w:pPr>
         <w:spacing w:after="0"/>
         <w:rPr>
-          <w:rFonts w:ascii="Arial" w:eastAsia="Times New Roman" w:hAnsi="Arial" w:cs="Arial"/>
-          <w:sz w:val="24"/>
-          <w:szCs w:val="24"/>
-          <w:lang w:eastAsia="es-MX"/>
-        </w:rPr>
-      </w:pPr>
-    </w:p>
-    <w:p>
-      <w:pPr>
-        <w:spacing w:after="0"/>
-        <w:jc w:val="both"/>
-        <w:rPr>
-          <w:rFonts w:ascii="Arial" w:eastAsia="Times New Roman" w:hAnsi="Arial" w:cs="Arial"/>
-          <w:sz w:val="24"/>
-          <w:szCs w:val="24"/>
-          <w:lang w:eastAsia="es-MX"/>
-        </w:rPr>
-      </w:pPr>
-      <w:r>
-        <w:rPr>
-          <w:rFonts w:ascii="Arial" w:eastAsia="Times New Roman" w:hAnsi="Arial" w:cs="Arial"/>
-          <w:sz w:val="24"/>
-          <w:szCs w:val="24"/>
-          <w:lang w:eastAsia="es-MX"/>
-        </w:rPr>
-        <w:t xml:space="preserve">El que suscribe hace constar que en el archivo de esta parroquia, en el libro de registro de confirmaciones número </w:t>
-      </w:r>
-      <w:r>
-        <w:rPr>
-          <w:rFonts w:ascii="Arial" w:eastAsia="Times New Roman" w:hAnsi="Arial" w:cs="Arial"/>
-          <w:sz w:val="24"/>
-          <w:szCs w:val="24"/>
-          <w:lang w:eastAsia="es-MX"/>
-        </w:rPr>
-        <w:t>________</w:t>
-      </w:r>
-      <w:r>
-        <w:rPr>
-          <w:rFonts w:ascii="Arial" w:eastAsia="Times New Roman" w:hAnsi="Arial" w:cs="Arial"/>
-          <w:sz w:val="24"/>
-          <w:szCs w:val="24"/>
-          <w:lang w:eastAsia="es-MX"/>
-        </w:rPr>
-        <w:t xml:space="preserve"> página, </w:t>
-      </w:r>
-      <w:r>
-        <w:rPr>
-          <w:rFonts w:ascii="Arial" w:eastAsia="Times New Roman" w:hAnsi="Arial" w:cs="Arial"/>
-          <w:sz w:val="24"/>
-          <w:szCs w:val="24"/>
-          <w:lang w:eastAsia="es-MX"/>
-        </w:rPr>
-        <w:t>_______</w:t>
-      </w:r>
-      <w:r>
-        <w:rPr>
-          <w:rFonts w:ascii="Arial" w:eastAsia="Times New Roman" w:hAnsi="Arial" w:cs="Arial"/>
-          <w:sz w:val="24"/>
-          <w:szCs w:val="24"/>
-          <w:lang w:eastAsia="es-MX"/>
-        </w:rPr>
-        <w:t xml:space="preserve"> partida</w:t>
-      </w:r>
-      <w:r>
-        <w:rPr>
-          <w:rFonts w:ascii="Arial" w:eastAsia="Times New Roman" w:hAnsi="Arial" w:cs="Arial"/>
-          <w:sz w:val="24"/>
-          <w:szCs w:val="24"/>
-          <w:lang w:eastAsia="es-MX"/>
-        </w:rPr>
-        <w:t xml:space="preserve"> _______</w:t>
-      </w:r>
-      <w:r>
-        <w:rPr>
-          <w:rFonts w:ascii="Arial" w:eastAsia="Times New Roman" w:hAnsi="Arial" w:cs="Arial"/>
-          <w:sz w:val="24"/>
-          <w:szCs w:val="24"/>
-          <w:lang w:eastAsia="es-MX"/>
-        </w:rPr>
-        <w:t xml:space="preserve"> está asentado que el Excmo. Sr obispo </w:t>
-      </w:r>
-      <w:r>
-        <w:rPr>
-          <w:rFonts w:ascii="Arial" w:eastAsia="Times New Roman" w:hAnsi="Arial" w:cs="Arial"/>
-          <w:sz w:val="24"/>
-          <w:szCs w:val="24"/>
-          <w:lang w:eastAsia="es-MX"/>
-        </w:rPr>
-        <w:t xml:space="preserve">____________________________________ </w:t>
-      </w:r>
-      <w:r>
-        <w:rPr>
-          <w:rFonts w:ascii="Arial" w:eastAsia="Times New Roman" w:hAnsi="Arial" w:cs="Arial"/>
-          <w:sz w:val="24"/>
-          <w:szCs w:val="24"/>
-          <w:lang w:eastAsia="es-MX"/>
-        </w:rPr>
-        <w:t xml:space="preserve">administró solemnemente el sacramento </w:t>
-      </w:r>
-      <w:bookmarkStart w:id="0" w:name="_GoBack"/>
-      <w:r>
-        <w:rPr>
-          <w:rFonts w:ascii="Arial" w:eastAsia="Times New Roman" w:hAnsi="Arial" w:cs="Arial"/>
-          <w:sz w:val="24"/>
-          <w:szCs w:val="24"/>
-          <w:lang w:eastAsia="es-MX"/>
-        </w:rPr>
-        <w:t>d</w:t>
-      </w:r>
-      <w:bookmarkEnd w:id="0"/>
-      <w:r>
-        <w:rPr>
-          <w:rFonts w:ascii="Arial" w:eastAsia="Times New Roman" w:hAnsi="Arial" w:cs="Arial"/>
-          <w:sz w:val="24"/>
-          <w:szCs w:val="24"/>
-          <w:lang w:eastAsia="es-MX"/>
-        </w:rPr>
-        <w:t xml:space="preserve">e la confirmación a: </w:t>
-      </w:r>
+          <w:rFonts w:ascii="Times New Roman" w:eastAsia="Times New Roman" w:hAnsi="Times New Roman" w:cs="Times New Roman"/>
+          <w:sz w:val="24"/>
+          <w:szCs w:val="24"/>
+          <w:lang w:eastAsia="es-MX"/>
+        </w:rPr>
+      </w:pPr>
     </w:p>
     <w:p>
       <w:pPr>
         <w:spacing w:after="0" w:line="360" w:lineRule="auto"/>
         <w:jc w:val="both"/>
         <w:rPr>
-          <w:rFonts w:ascii="Arial" w:eastAsia="Times New Roman" w:hAnsi="Arial" w:cs="Arial"/>
+          <w:rFonts w:ascii="Times New Roman" w:eastAsia="Times New Roman" w:hAnsi="Times New Roman" w:cs="Times New Roman"/>
+          <w:sz w:val="24"/>
+          <w:szCs w:val="24"/>
+          <w:lang w:eastAsia="es-MX"/>
+        </w:rPr>
+      </w:pPr>
+      <w:r>
+        <w:rPr>
+          <w:rFonts w:ascii="Times New Roman" w:eastAsia="Times New Roman" w:hAnsi="Times New Roman" w:cs="Times New Roman"/>
+          <w:sz w:val="24"/>
+          <w:szCs w:val="24"/>
+          <w:lang w:eastAsia="es-MX"/>
+        </w:rPr>
+        <w:t xml:space="preserve">El que suscribe hace constar que en el archivo de esta parroquia, en el libro de registro de confirmaciones número </w:t>
+      </w:r>
+      <w:r>
+        <w:rPr>
+          <w:rFonts w:ascii="Times New Roman" w:eastAsia="Times New Roman" w:hAnsi="Times New Roman" w:cs="Times New Roman"/>
+          <w:sz w:val="24"/>
+          <w:szCs w:val="24"/>
+          <w:lang w:eastAsia="es-MX"/>
+        </w:rPr>
+        <w:t>________</w:t>
+      </w:r>
+      <w:r>
+        <w:rPr>
+          <w:rFonts w:ascii="Times New Roman" w:eastAsia="Times New Roman" w:hAnsi="Times New Roman" w:cs="Times New Roman"/>
+          <w:sz w:val="24"/>
+          <w:szCs w:val="24"/>
+          <w:lang w:eastAsia="es-MX"/>
+        </w:rPr>
+        <w:t xml:space="preserve"> página, </w:t>
+      </w:r>
+      <w:r>
+        <w:rPr>
+          <w:rFonts w:ascii="Times New Roman" w:eastAsia="Times New Roman" w:hAnsi="Times New Roman" w:cs="Times New Roman"/>
+          <w:sz w:val="24"/>
+          <w:szCs w:val="24"/>
+          <w:lang w:eastAsia="es-MX"/>
+        </w:rPr>
+        <w:t>_______</w:t>
+      </w:r>
+      <w:r>
+        <w:rPr>
+          <w:rFonts w:ascii="Times New Roman" w:eastAsia="Times New Roman" w:hAnsi="Times New Roman" w:cs="Times New Roman"/>
+          <w:sz w:val="24"/>
+          <w:szCs w:val="24"/>
+          <w:lang w:eastAsia="es-MX"/>
+        </w:rPr>
+        <w:t xml:space="preserve"> partida</w:t>
+      </w:r>
+      <w:r>
+        <w:rPr>
+          <w:rFonts w:ascii="Times New Roman" w:eastAsia="Times New Roman" w:hAnsi="Times New Roman" w:cs="Times New Roman"/>
+          <w:sz w:val="24"/>
+          <w:szCs w:val="24"/>
+          <w:lang w:eastAsia="es-MX"/>
+        </w:rPr>
+        <w:t xml:space="preserve"> _______</w:t>
+      </w:r>
+      <w:r>
+        <w:rPr>
+          <w:rFonts w:ascii="Times New Roman" w:eastAsia="Times New Roman" w:hAnsi="Times New Roman" w:cs="Times New Roman"/>
+          <w:sz w:val="24"/>
+          <w:szCs w:val="24"/>
+          <w:lang w:eastAsia="es-MX"/>
+        </w:rPr>
+        <w:t xml:space="preserve"> está asentado que el Excmo. Sr obispo </w:t>
+      </w:r>
+      <w:r>
+        <w:rPr>
+          <w:rFonts w:ascii="Times New Roman" w:eastAsia="Times New Roman" w:hAnsi="Times New Roman" w:cs="Times New Roman"/>
+          <w:sz w:val="24"/>
+          <w:szCs w:val="24"/>
+          <w:lang w:eastAsia="es-MX"/>
+        </w:rPr>
+        <w:t xml:space="preserve">____________________________________ </w:t>
+      </w:r>
+      <w:r>
+        <w:rPr>
+          <w:rFonts w:ascii="Times New Roman" w:eastAsia="Times New Roman" w:hAnsi="Times New Roman" w:cs="Times New Roman"/>
+          <w:sz w:val="24"/>
+          <w:szCs w:val="24"/>
+          <w:lang w:eastAsia="es-MX"/>
+        </w:rPr>
+        <w:t xml:space="preserve">administró solemnemente el sacramento </w:t>
+      </w:r>
+      <w:bookmarkStart w:id="0" w:name="_GoBack"/>
+      <w:r>
+        <w:rPr>
+          <w:rFonts w:ascii="Times New Roman" w:eastAsia="Times New Roman" w:hAnsi="Times New Roman" w:cs="Times New Roman"/>
+          <w:sz w:val="24"/>
+          <w:szCs w:val="24"/>
+          <w:lang w:eastAsia="es-MX"/>
+        </w:rPr>
+        <w:t>d</w:t>
+      </w:r>
+      <w:bookmarkEnd w:id="0"/>
+      <w:r>
+        <w:rPr>
+          <w:rFonts w:ascii="Times New Roman" w:eastAsia="Times New Roman" w:hAnsi="Times New Roman" w:cs="Times New Roman"/>
+          <w:sz w:val="24"/>
+          <w:szCs w:val="24"/>
+          <w:lang w:eastAsia="es-MX"/>
+        </w:rPr>
+        <w:t xml:space="preserve">e la confirmación a: </w:t>
+      </w:r>
+    </w:p>
+    <w:p>
+      <w:pPr>
+        <w:spacing w:after="0" w:line="360" w:lineRule="auto"/>
+        <w:jc w:val="both"/>
+        <w:rPr>
+          <w:rFonts w:ascii="Times New Roman" w:eastAsia="Times New Roman" w:hAnsi="Times New Roman" w:cs="Times New Roman"/>
           <w:sz w:val="24"/>
           <w:szCs w:val="24"/>
           <w:lang w:eastAsia="es-MX"/>
@@ -408,21 +391,61 @@
         <w:spacing w:after="0" w:line="360" w:lineRule="auto"/>
         <w:jc w:val="center"/>
         <w:rPr>
-          <w:rFonts w:ascii="Arial" w:eastAsia="Times New Roman" w:hAnsi="Arial" w:cs="Arial"/>
-          <w:sz w:val="24"/>
-          <w:szCs w:val="24"/>
-          <w:lang w:eastAsia="es-MX"/>
-        </w:rPr>
-      </w:pPr>
-      <w:r>
-        <w:rPr>
-          <w:rFonts w:ascii="Arial" w:eastAsia="Times New Roman" w:hAnsi="Arial" w:cs="Arial"/>
-          <w:b/>
-          <w:sz w:val="24"/>
-          <w:szCs w:val="24"/>
-          <w:lang w:eastAsia="es-MX"/>
-        </w:rPr>
-        <w:t>_____________________________________________________</w:t>
+          <w:rFonts w:ascii="Times New Roman" w:eastAsia="Times New Roman" w:hAnsi="Times New Roman" w:cs="Times New Roman"/>
+          <w:sz w:val="24"/>
+          <w:szCs w:val="24"/>
+          <w:lang w:eastAsia="es-MX"/>
+        </w:rPr>
+      </w:pPr>
+      <w:r>
+        <w:rPr>
+          <w:rFonts w:ascii="Times New Roman" w:eastAsia="Times New Roman" w:hAnsi="Times New Roman" w:cs="Times New Roman"/>
+          <w:b/>
+          <w:sz w:val="24"/>
+          <w:szCs w:val="24"/>
+          <w:lang w:eastAsia="es-MX"/>
+        </w:rPr>
+        <w:t>_____________________________</w:t>
+      </w:r>
+      <w:r>
+        <w:rPr>
+          <w:rFonts w:ascii="Times New Roman" w:eastAsia="Times New Roman" w:hAnsi="Times New Roman" w:cs="Times New Roman"/>
+          <w:b/>
+          <w:sz w:val="24"/>
+          <w:szCs w:val="24"/>
+          <w:lang w:eastAsia="es-MX"/>
+        </w:rPr>
+        <w:t>________________</w:t>
+      </w:r>
+      <w:r>
+        <w:rPr>
+          <w:rFonts w:ascii="Times New Roman" w:eastAsia="Times New Roman" w:hAnsi="Times New Roman" w:cs="Times New Roman"/>
+          <w:b/>
+          <w:sz w:val="24"/>
+          <w:szCs w:val="24"/>
+          <w:lang w:eastAsia="es-MX"/>
+        </w:rPr>
+        <w:t>______</w:t>
+      </w:r>
+      <w:r>
+        <w:rPr>
+          <w:rFonts w:ascii="Times New Roman" w:eastAsia="Times New Roman" w:hAnsi="Times New Roman" w:cs="Times New Roman"/>
+          <w:b/>
+          <w:sz w:val="24"/>
+          <w:szCs w:val="24"/>
+          <w:lang w:eastAsia="es-MX"/>
+        </w:rPr>
+        <w:t>__</w:t>
+      </w:r>
+      <w:r>
+        <w:rPr>
+          <w:rFonts w:ascii="Times New Roman" w:eastAsia="Times New Roman" w:hAnsi="Times New Roman" w:cs="Times New Roman"/>
+          <w:b/>
+          <w:sz w:val="24"/>
+          <w:szCs w:val="24"/>
+          <w:lang w:eastAsia="es-MX"/>
+        </w:rPr>
+        <w:t>__________________</w:t>
       </w:r>
     </w:p>
     <w:p>
@@ -430,7 +453,7 @@
         <w:spacing w:after="0" w:line="360" w:lineRule="auto"/>
         <w:jc w:val="center"/>
         <w:rPr>
-          <w:rFonts w:ascii="Arial" w:eastAsia="Times New Roman" w:hAnsi="Arial" w:cs="Arial"/>
+          <w:rFonts w:ascii="Times New Roman" w:eastAsia="Times New Roman" w:hAnsi="Times New Roman" w:cs="Times New Roman"/>
           <w:sz w:val="24"/>
           <w:szCs w:val="24"/>
           <w:lang w:eastAsia="es-MX"/>
@@ -442,38 +465,36 @@
         <w:spacing w:after="0" w:line="360" w:lineRule="auto"/>
         <w:jc w:val="both"/>
         <w:rPr>
-          <w:rFonts w:ascii="Arial" w:eastAsia="Times New Roman" w:hAnsi="Arial" w:cs="Arial"/>
-          <w:sz w:val="24"/>
-          <w:szCs w:val="24"/>
-          <w:lang w:eastAsia="es-MX"/>
-        </w:rPr>
-      </w:pPr>
-      <w:r>
-        <w:rPr>
-          <w:rFonts w:ascii="Arial" w:eastAsia="Times New Roman" w:hAnsi="Arial" w:cs="Arial"/>
+          <w:rFonts w:ascii="Times New Roman" w:eastAsia="Times New Roman" w:hAnsi="Times New Roman" w:cs="Times New Roman"/>
+          <w:sz w:val="24"/>
+          <w:szCs w:val="24"/>
+          <w:lang w:eastAsia="es-MX"/>
+        </w:rPr>
+      </w:pPr>
+      <w:r>
+        <w:rPr>
+          <w:rFonts w:ascii="Times New Roman" w:eastAsia="Times New Roman" w:hAnsi="Times New Roman" w:cs="Times New Roman"/>
+          <w:noProof/>
+          <w:sz w:val="24"/>
+          <w:szCs w:val="24"/>
+          <w:lang w:val="es-ES" w:eastAsia="es-ES"/>
+        </w:rPr>
+        <w:pict>
+          <v:shapetype id="_x0000_t32" coordsize="21600,21600" o:spt="32" o:oned="t" path="m,l21600,21600e" filled="f">
+            <v:path arrowok="t" fillok="f" o:connecttype="none"/>
+            <o:lock v:ext="edit" shapetype="t"/>
+          </v:shapetype>
+          <v:shape id="_x0000_s1030" type="#_x0000_t32" style="position:absolute;left:0;text-align:left;margin-left:60.5pt;margin-top:12.05pt;width:382.75pt;height:0;z-index:251662336" o:connectortype="straight"/>
+        </w:pict>
+      </w:r>
+      <w:r>
+        <w:rPr>
+          <w:rFonts w:ascii="Times New Roman" w:eastAsia="Times New Roman" w:hAnsi="Times New Roman" w:cs="Times New Roman"/>
           <w:sz w:val="24"/>
           <w:szCs w:val="24"/>
           <w:lang w:eastAsia="es-MX"/>
         </w:rPr>
         <w:t xml:space="preserve">Hijo (a) de   </w:t>
-      </w:r>
-      <w:r>
-        <w:rPr>
-          <w:rFonts w:ascii="Arial" w:eastAsia="Times New Roman" w:hAnsi="Arial" w:cs="Arial"/>
-          <w:sz w:val="24"/>
-          <w:szCs w:val="24"/>
-          <w:lang w:eastAsia="es-MX"/>
-        </w:rPr>
-        <w:t>_______________________________________________________</w:t>
-      </w:r>
-      <w:r>
-        <w:rPr>
-          <w:rFonts w:ascii="Arial" w:eastAsia="Times New Roman" w:hAnsi="Arial" w:cs="Arial"/>
-          <w:sz w:val="24"/>
-          <w:szCs w:val="24"/>
-          <w:lang w:eastAsia="es-MX"/>
-        </w:rPr>
-        <w:t>.</w:t>
       </w:r>
     </w:p>
     <w:p>
@@ -481,38 +502,32 @@
         <w:spacing w:after="0" w:line="360" w:lineRule="auto"/>
         <w:jc w:val="both"/>
         <w:rPr>
-          <w:rFonts w:ascii="Arial" w:eastAsia="Times New Roman" w:hAnsi="Arial" w:cs="Arial"/>
-          <w:sz w:val="24"/>
-          <w:szCs w:val="24"/>
-          <w:lang w:eastAsia="es-MX"/>
-        </w:rPr>
-      </w:pPr>
-      <w:r>
-        <w:rPr>
-          <w:rFonts w:ascii="Arial" w:eastAsia="Times New Roman" w:hAnsi="Arial" w:cs="Arial"/>
+          <w:rFonts w:ascii="Times New Roman" w:eastAsia="Times New Roman" w:hAnsi="Times New Roman" w:cs="Times New Roman"/>
+          <w:sz w:val="24"/>
+          <w:szCs w:val="24"/>
+          <w:lang w:eastAsia="es-MX"/>
+        </w:rPr>
+      </w:pPr>
+      <w:r>
+        <w:rPr>
+          <w:rFonts w:ascii="Times New Roman" w:eastAsia="Times New Roman" w:hAnsi="Times New Roman" w:cs="Times New Roman"/>
+          <w:noProof/>
+          <w:sz w:val="24"/>
+          <w:szCs w:val="24"/>
+          <w:lang w:val="es-ES" w:eastAsia="es-ES"/>
+        </w:rPr>
+        <w:pict>
+          <v:shape id="_x0000_s1031" type="#_x0000_t32" style="position:absolute;left:0;text-align:left;margin-left:156.6pt;margin-top:12.8pt;width:286.65pt;height:0;z-index:251663360" o:connectortype="straight"/>
+        </w:pict>
+      </w:r>
+      <w:r>
+        <w:rPr>
+          <w:rFonts w:ascii="Times New Roman" w:eastAsia="Times New Roman" w:hAnsi="Times New Roman" w:cs="Times New Roman"/>
           <w:sz w:val="24"/>
           <w:szCs w:val="24"/>
           <w:lang w:eastAsia="es-MX"/>
         </w:rPr>
         <w:t xml:space="preserve">Lugar y fecha de confirmación: </w:t>
-      </w:r>
-      <w:r>
-        <w:rPr>
-          <w:rFonts w:ascii="Arial" w:eastAsia="Times New Roman" w:hAnsi="Arial" w:cs="Arial"/>
-          <w:sz w:val="24"/>
-          <w:szCs w:val="24"/>
-          <w:lang w:eastAsia="es-MX"/>
-        </w:rPr>
-        <w:t>________________________________________</w:t>
-      </w:r>
-      <w:r>
-        <w:rPr>
-          <w:rFonts w:ascii="Arial" w:eastAsia="Times New Roman" w:hAnsi="Arial" w:cs="Arial"/>
-          <w:sz w:val="24"/>
-          <w:szCs w:val="24"/>
-          <w:lang w:eastAsia="es-MX"/>
-        </w:rPr>
-        <w:t>.</w:t>
       </w:r>
     </w:p>
     <w:p>
@@ -520,15 +535,15 @@
         <w:spacing w:after="0" w:line="360" w:lineRule="auto"/>
         <w:jc w:val="both"/>
         <w:rPr>
-          <w:rFonts w:ascii="Arial" w:eastAsia="Times New Roman" w:hAnsi="Arial" w:cs="Arial"/>
-          <w:sz w:val="24"/>
-          <w:szCs w:val="24"/>
-          <w:lang w:eastAsia="es-MX"/>
-        </w:rPr>
-      </w:pPr>
-      <w:r>
-        <w:rPr>
-          <w:rFonts w:ascii="Arial" w:eastAsia="Times New Roman" w:hAnsi="Arial" w:cs="Arial"/>
+          <w:rFonts w:ascii="Times New Roman" w:eastAsia="Times New Roman" w:hAnsi="Times New Roman" w:cs="Times New Roman"/>
+          <w:sz w:val="24"/>
+          <w:szCs w:val="24"/>
+          <w:lang w:eastAsia="es-MX"/>
+        </w:rPr>
+      </w:pPr>
+      <w:r>
+        <w:rPr>
+          <w:rFonts w:ascii="Times New Roman" w:eastAsia="Times New Roman" w:hAnsi="Times New Roman" w:cs="Times New Roman"/>
           <w:sz w:val="24"/>
           <w:szCs w:val="24"/>
           <w:lang w:eastAsia="es-MX"/>
@@ -541,29 +556,32 @@
         <w:spacing w:after="0" w:line="360" w:lineRule="auto"/>
         <w:jc w:val="both"/>
         <w:rPr>
-          <w:rFonts w:ascii="Arial" w:eastAsia="Times New Roman" w:hAnsi="Arial" w:cs="Arial"/>
-          <w:sz w:val="24"/>
-          <w:szCs w:val="24"/>
-          <w:lang w:eastAsia="es-MX"/>
-        </w:rPr>
-      </w:pPr>
-      <w:r>
-        <w:rPr>
-          <w:rFonts w:ascii="Arial" w:eastAsia="Times New Roman" w:hAnsi="Arial" w:cs="Arial"/>
+          <w:rFonts w:ascii="Times New Roman" w:eastAsia="Times New Roman" w:hAnsi="Times New Roman" w:cs="Times New Roman"/>
+          <w:sz w:val="24"/>
+          <w:szCs w:val="24"/>
+          <w:lang w:eastAsia="es-MX"/>
+        </w:rPr>
+      </w:pPr>
+      <w:r>
+        <w:rPr>
+          <w:rFonts w:ascii="Times New Roman" w:eastAsia="Times New Roman" w:hAnsi="Times New Roman" w:cs="Times New Roman"/>
+          <w:noProof/>
+          <w:sz w:val="24"/>
+          <w:szCs w:val="24"/>
+          <w:lang w:val="es-ES" w:eastAsia="es-ES"/>
+        </w:rPr>
+        <w:pict>
+          <v:shape id="_x0000_s1032" type="#_x0000_t32" style="position:absolute;left:0;text-align:left;margin-left:3.85pt;margin-top:12.7pt;width:439.4pt;height:0;z-index:251664384" o:connectortype="straight"/>
+        </w:pict>
+      </w:r>
+      <w:r>
+        <w:rPr>
+          <w:rFonts w:ascii="Times New Roman" w:eastAsia="Times New Roman" w:hAnsi="Times New Roman" w:cs="Times New Roman"/>
           <w:sz w:val="24"/>
           <w:szCs w:val="24"/>
           <w:lang w:eastAsia="es-MX"/>
         </w:rPr>
         <w:t xml:space="preserve"> </w:t>
-      </w:r>
-      <w:r>
-        <w:rPr>
-          <w:rFonts w:ascii="Arial" w:eastAsia="Times New Roman" w:hAnsi="Arial" w:cs="Arial"/>
-          <w:sz w:val="24"/>
-          <w:szCs w:val="24"/>
-          <w:lang w:eastAsia="es-MX"/>
-        </w:rPr>
-        <w:t>_________________________________________________________________.</w:t>
       </w:r>
     </w:p>
     <w:p>
@@ -571,55 +589,77 @@
         <w:spacing w:after="0" w:line="360" w:lineRule="auto"/>
         <w:jc w:val="both"/>
         <w:rPr>
-          <w:rFonts w:ascii="Arial" w:eastAsia="Times New Roman" w:hAnsi="Arial" w:cs="Arial"/>
-          <w:sz w:val="24"/>
-          <w:szCs w:val="24"/>
-          <w:lang w:eastAsia="es-MX"/>
-        </w:rPr>
-      </w:pPr>
-      <w:r>
-        <w:rPr>
-          <w:rFonts w:ascii="Arial" w:eastAsia="Times New Roman" w:hAnsi="Arial" w:cs="Arial"/>
-          <w:sz w:val="24"/>
-          <w:szCs w:val="24"/>
-          <w:lang w:eastAsia="es-MX"/>
-        </w:rPr>
-        <w:t xml:space="preserve">Padrino de confirmación: </w:t>
-      </w:r>
-      <w:r>
-        <w:rPr>
-          <w:rFonts w:ascii="Arial" w:eastAsia="Times New Roman" w:hAnsi="Arial" w:cs="Arial"/>
-          <w:sz w:val="24"/>
-          <w:szCs w:val="24"/>
-          <w:lang w:eastAsia="es-MX"/>
-        </w:rPr>
-        <w:t>_____________________________________________.</w:t>
+          <w:rFonts w:ascii="Times New Roman" w:eastAsia="Times New Roman" w:hAnsi="Times New Roman" w:cs="Times New Roman"/>
+          <w:sz w:val="24"/>
+          <w:szCs w:val="24"/>
+          <w:lang w:eastAsia="es-MX"/>
+        </w:rPr>
+      </w:pPr>
+      <w:r>
+        <w:rPr>
+          <w:rFonts w:ascii="Times New Roman" w:eastAsia="Times New Roman" w:hAnsi="Times New Roman" w:cs="Times New Roman"/>
+          <w:noProof/>
+          <w:sz w:val="24"/>
+          <w:szCs w:val="24"/>
+          <w:lang w:val="es-ES" w:eastAsia="es-ES"/>
+        </w:rPr>
+        <w:pict>
+          <v:shape id="_x0000_s1033" type="#_x0000_t32" style="position:absolute;left:0;text-align:left;margin-left:140.95pt;margin-top:12.65pt;width:302.3pt;height:0;z-index:251665408" o:connectortype="straight"/>
+        </w:pict>
+      </w:r>
+      <w:r>
+        <w:rPr>
+          <w:rFonts w:ascii="Times New Roman" w:eastAsia="Times New Roman" w:hAnsi="Times New Roman" w:cs="Times New Roman"/>
+          <w:sz w:val="24"/>
+          <w:szCs w:val="24"/>
+          <w:lang w:eastAsia="es-MX"/>
+        </w:rPr>
+        <w:t>Padrino</w:t>
+      </w:r>
+      <w:r>
+        <w:rPr>
+          <w:rFonts w:ascii="Times New Roman" w:eastAsia="Times New Roman" w:hAnsi="Times New Roman" w:cs="Times New Roman"/>
+          <w:sz w:val="24"/>
+          <w:szCs w:val="24"/>
+          <w:lang w:eastAsia="es-MX"/>
+        </w:rPr>
+        <w:t>(s)</w:t>
+      </w:r>
+      <w:r>
+        <w:rPr>
+          <w:rFonts w:ascii="Times New Roman" w:eastAsia="Times New Roman" w:hAnsi="Times New Roman" w:cs="Times New Roman"/>
+          <w:sz w:val="24"/>
+          <w:szCs w:val="24"/>
+          <w:lang w:eastAsia="es-MX"/>
+        </w:rPr>
+        <w:t xml:space="preserve"> de confirmación: </w:t>
       </w:r>
     </w:p>
     <w:p>
       <w:pPr>
         <w:spacing w:after="0" w:line="360" w:lineRule="auto"/>
         <w:rPr>
-          <w:rFonts w:ascii="Arial" w:eastAsia="Times New Roman" w:hAnsi="Arial" w:cs="Arial"/>
-          <w:sz w:val="24"/>
-          <w:szCs w:val="24"/>
-          <w:lang w:eastAsia="es-MX"/>
-        </w:rPr>
-      </w:pPr>
-    </w:p>
-    <w:p>
-      <w:pPr>
+          <w:rFonts w:ascii="Times New Roman" w:eastAsia="Times New Roman" w:hAnsi="Times New Roman" w:cs="Times New Roman"/>
+          <w:sz w:val="24"/>
+          <w:szCs w:val="24"/>
+          <w:lang w:eastAsia="es-MX"/>
+        </w:rPr>
+      </w:pPr>
+    </w:p>
+    <w:p>
+      <w:pPr>
+        <w:spacing w:line="360" w:lineRule="auto"/>
         <w:jc w:val="both"/>
         <w:rPr>
-          <w:rFonts w:ascii="Arial" w:eastAsia="Times New Roman" w:hAnsi="Arial" w:cs="Arial"/>
-          <w:sz w:val="24"/>
-          <w:szCs w:val="24"/>
-          <w:lang w:eastAsia="es-MX"/>
-        </w:rPr>
-      </w:pPr>
-      <w:r>
-        <w:rPr>
-          <w:rFonts w:ascii="Arial" w:eastAsia="Times New Roman" w:hAnsi="Arial" w:cs="Arial"/>
+          <w:rFonts w:ascii="Times New Roman" w:eastAsia="Times New Roman" w:hAnsi="Times New Roman" w:cs="Times New Roman"/>
+          <w:sz w:val="24"/>
+          <w:szCs w:val="24"/>
+          <w:lang w:eastAsia="es-MX"/>
+        </w:rPr>
+      </w:pPr>
+      <w:r>
+        <w:rPr>
+          <w:rFonts w:ascii="Times New Roman" w:eastAsia="Times New Roman" w:hAnsi="Times New Roman" w:cs="Times New Roman"/>
           <w:sz w:val="24"/>
           <w:szCs w:val="24"/>
           <w:lang w:eastAsia="es-MX"/>
@@ -631,7 +671,7 @@
       <w:pPr>
         <w:spacing w:after="0"/>
         <w:rPr>
-          <w:rFonts w:ascii="Arial" w:eastAsia="Times New Roman" w:hAnsi="Arial" w:cs="Arial"/>
+          <w:rFonts w:ascii="Times New Roman" w:eastAsia="Times New Roman" w:hAnsi="Times New Roman" w:cs="Times New Roman"/>
           <w:color w:val="FFFFFF" w:themeColor="background1"/>
           <w:sz w:val="24"/>
           <w:szCs w:val="24"/>
@@ -640,7 +680,7 @@
       </w:pPr>
       <w:r>
         <w:rPr>
-          <w:rFonts w:ascii="Arial" w:eastAsia="Times New Roman" w:hAnsi="Arial" w:cs="Arial"/>
+          <w:rFonts w:ascii="Times New Roman" w:eastAsia="Times New Roman" w:hAnsi="Times New Roman" w:cs="Times New Roman"/>
           <w:color w:val="FFFFFF" w:themeColor="background1"/>
           <w:sz w:val="24"/>
           <w:szCs w:val="24"/>
@@ -653,7 +693,7 @@
       <w:pPr>
         <w:jc w:val="right"/>
         <w:rPr>
-          <w:rFonts w:ascii="Arial" w:eastAsia="Calibri" w:hAnsi="Arial" w:cs="Arial"/>
+          <w:rFonts w:ascii="Times New Roman" w:eastAsia="Calibri" w:hAnsi="Times New Roman" w:cs="Times New Roman"/>
           <w:sz w:val="24"/>
           <w:szCs w:val="24"/>
           <w:lang w:val="es-ES"/>
@@ -670,25 +710,14 @@
           <w:lang w:val="es-ES"/>
         </w:rPr>
       </w:pPr>
-    </w:p>
-    <w:p>
-      <w:pPr>
-        <w:jc w:val="right"/>
+      <w:r>
         <w:rPr>
           <w:rFonts w:ascii="Arial" w:eastAsia="Calibri" w:hAnsi="Arial" w:cs="Arial"/>
           <w:sz w:val="24"/>
           <w:szCs w:val="24"/>
           <w:lang w:val="es-ES"/>
         </w:rPr>
-      </w:pPr>
-      <w:r>
-        <w:rPr>
-          <w:rFonts w:ascii="Arial" w:eastAsia="Calibri" w:hAnsi="Arial" w:cs="Arial"/>
-          <w:sz w:val="24"/>
-          <w:szCs w:val="24"/>
-          <w:lang w:val="es-ES"/>
-        </w:rPr>
-        <w:t xml:space="preserve">                                                                                    </w:t>
+        <w:t xml:space="preserve">                                                                                  </w:t>
       </w:r>
     </w:p>
     <w:p>
@@ -715,17 +744,19 @@
             <v:stroke joinstyle="miter"/>
             <v:path gradientshapeok="t" o:connecttype="rect"/>
           </v:shapetype>
-          <v:shape id="_x0000_s1026" type="#_x0000_t202" style="position:absolute;left:0;text-align:left;margin-left:250.7pt;margin-top:17.55pt;width:192.55pt;height:25.85pt;z-index:251659264" filled="f" stroked="f">
+          <v:shape id="_x0000_s1026" type="#_x0000_t202" style="position:absolute;left:0;text-align:left;margin-left:250.05pt;margin-top:11.7pt;width:192.55pt;height:25.85pt;z-index:251659264" filled="f" stroked="f">
             <v:textbox>
               <w:txbxContent>
                 <w:p>
                   <w:pPr>
                     <w:jc w:val="center"/>
+                    <w:rPr>
+                      <w:rFonts w:ascii="Times New Roman" w:hAnsi="Times New Roman" w:cs="Times New Roman"/>
+                    </w:rPr>
                   </w:pPr>
                   <w:r>
                     <w:rPr>
-                      <w:rFonts w:ascii="Arial" w:hAnsi="Arial" w:cs="Arial"/>
-                      <w:b/>
+                      <w:rFonts w:ascii="Times New Roman" w:hAnsi="Times New Roman" w:cs="Times New Roman"/>
                       <w:sz w:val="24"/>
                       <w:szCs w:val="24"/>
                       <w:lang w:val="es-ES_tradnl"/>
@@ -736,6 +767,20 @@
               </w:txbxContent>
             </v:textbox>
           </v:shape>
+        </w:pict>
+      </w:r>
+      <w:r>
+        <w:rPr>
+          <w:rFonts w:ascii="Arial" w:eastAsia="Calibri" w:hAnsi="Arial" w:cs="Arial"/>
+          <w:noProof/>
+          <w:sz w:val="24"/>
+          <w:szCs w:val="24"/>
+          <w:lang w:val="es-ES" w:eastAsia="es-ES"/>
+        </w:rPr>
+        <w:pict>
+          <v:rect id="_x0000_s1029" style="position:absolute;left:0;text-align:left;margin-left:-34.1pt;margin-top:-628.45pt;width:508.95pt;height:695.85pt;z-index:251661312" filled="f" fillcolor="#fabf8f [1945]" strokecolor="#fabf8f [1945]" strokeweight="4.5pt">
+            <v:stroke linestyle="thickThin"/>
+          </v:rect>
         </w:pict>
       </w:r>
       <w:r>
